--- a/public/img/advantage/Formulário de Devolução.docx
+++ b/public/img/advantage/Formulário de Devolução.docx
@@ -1,6 +1,6 @@
 
 <file path=word/document.xml><?xml version="1.0" encoding="utf-8"?>
-<w:document xmlns:wpc="http://schemas.microsoft.com/office/word/2010/wordprocessingCanvas" xmlns:cx="http://schemas.microsoft.com/office/drawing/2014/chartex" xmlns:cx1="http://schemas.microsoft.com/office/drawing/2015/9/8/chartex" xmlns:cx2="http://schemas.microsoft.com/office/drawing/2015/10/21/chartex" xmlns:cx3="http://schemas.microsoft.com/office/drawing/2016/5/9/chartex" xmlns:cx4="http://schemas.microsoft.com/office/drawing/2016/5/10/chartex" xmlns:cx5="http://schemas.microsoft.com/office/drawing/2016/5/11/chartex" xmlns:cx6="http://schemas.microsoft.com/office/drawing/2016/5/12/chartex" xmlns:cx7="http://schemas.microsoft.com/office/drawing/2016/5/13/chartex" xmlns:cx8="http://schemas.microsoft.com/office/drawing/2016/5/14/chartex" xmlns:mc="http://schemas.openxmlformats.org/markup-compatibility/2006" xmlns:aink="http://schemas.microsoft.com/office/drawing/2016/ink" xmlns:am3d="http://schemas.microsoft.com/office/drawing/2017/model3d" xmlns:o="urn:schemas-microsoft-com:office:office" xmlns:oel="http://schemas.microsoft.com/office/2019/extlst" xmlns:r="http://schemas.openxmlformats.org/officeDocument/2006/relationships" xmlns:m="http://schemas.openxmlformats.org/officeDocument/2006/math" xmlns:v="urn:schemas-microsoft-com:vml" xmlns:wp14="http://schemas.microsoft.com/office/word/2010/wordprocessingDrawing" xmlns:wp="http://schemas.openxmlformats.org/drawingml/2006/wordprocessingDrawing" xmlns:w10="urn:schemas-microsoft-com:office:word" xmlns:w="http://schemas.openxmlformats.org/wordprocessingml/2006/main" xmlns:w14="http://schemas.microsoft.com/office/word/2010/wordml" xmlns:w15="http://schemas.microsoft.com/office/word/2012/wordml" xmlns:w16cex="http://schemas.microsoft.com/office/word/2018/wordml/cex" xmlns:w16cid="http://schemas.microsoft.com/office/word/2016/wordml/cid" xmlns:w16="http://schemas.microsoft.com/office/word/2018/wordml" xmlns:w16sdtdh="http://schemas.microsoft.com/office/word/2020/wordml/sdtdatahash" xmlns:w16se="http://schemas.microsoft.com/office/word/2015/wordml/symex" xmlns:wpg="http://schemas.microsoft.com/office/word/2010/wordprocessingGroup" xmlns:wpi="http://schemas.microsoft.com/office/word/2010/wordprocessingInk" xmlns:wne="http://schemas.microsoft.com/office/word/2006/wordml" xmlns:wps="http://schemas.microsoft.com/office/word/2010/wordprocessingShape" mc:Ignorable="w14 w15 w16se w16cid w16 w16cex w16sdtdh wp14">
+<w:document xmlns:wpc="http://schemas.microsoft.com/office/word/2010/wordprocessingCanvas" xmlns:cx="http://schemas.microsoft.com/office/drawing/2014/chartex" xmlns:cx1="http://schemas.microsoft.com/office/drawing/2015/9/8/chartex" xmlns:cx2="http://schemas.microsoft.com/office/drawing/2015/10/21/chartex" xmlns:cx3="http://schemas.microsoft.com/office/drawing/2016/5/9/chartex" xmlns:cx4="http://schemas.microsoft.com/office/drawing/2016/5/10/chartex" xmlns:cx5="http://schemas.microsoft.com/office/drawing/2016/5/11/chartex" xmlns:cx6="http://schemas.microsoft.com/office/drawing/2016/5/12/chartex" xmlns:cx7="http://schemas.microsoft.com/office/drawing/2016/5/13/chartex" xmlns:cx8="http://schemas.microsoft.com/office/drawing/2016/5/14/chartex" xmlns:mc="http://schemas.openxmlformats.org/markup-compatibility/2006" xmlns:aink="http://schemas.microsoft.com/office/drawing/2016/ink" xmlns:am3d="http://schemas.microsoft.com/office/drawing/2017/model3d" xmlns:o="urn:schemas-microsoft-com:office:office" xmlns:oel="http://schemas.microsoft.com/office/2019/extlst" xmlns:r="http://schemas.openxmlformats.org/officeDocument/2006/relationships" xmlns:m="http://schemas.openxmlformats.org/officeDocument/2006/math" xmlns:v="urn:schemas-microsoft-com:vml" xmlns:wp14="http://schemas.microsoft.com/office/word/2010/wordprocessingDrawing" xmlns:wp="http://schemas.openxmlformats.org/drawingml/2006/wordprocessingDrawing" xmlns:w10="urn:schemas-microsoft-com:office:word" xmlns:w="http://schemas.openxmlformats.org/wordprocessingml/2006/main" xmlns:w14="http://schemas.microsoft.com/office/word/2010/wordml" xmlns:w15="http://schemas.microsoft.com/office/word/2012/wordml" xmlns:w16cex="http://schemas.microsoft.com/office/word/2018/wordml/cex" xmlns:w16cid="http://schemas.microsoft.com/office/word/2016/wordml/cid" xmlns:w16="http://schemas.microsoft.com/office/word/2018/wordml" xmlns:w16du="http://schemas.microsoft.com/office/word/2023/wordml/word16du" xmlns:w16sdtdh="http://schemas.microsoft.com/office/word/2020/wordml/sdtdatahash" xmlns:w16se="http://schemas.microsoft.com/office/word/2015/wordml/symex" xmlns:wpg="http://schemas.microsoft.com/office/word/2010/wordprocessingGroup" xmlns:wpi="http://schemas.microsoft.com/office/word/2010/wordprocessingInk" xmlns:wne="http://schemas.microsoft.com/office/word/2006/wordml" xmlns:wps="http://schemas.microsoft.com/office/word/2010/wordprocessingShape" mc:Ignorable="w14 w15 w16se w16cid w16 w16cex w16sdtdh wp14">
   <w:body>
     <w:p>
       <w:pPr>
@@ -110,7 +110,11 @@
             <w:shd w:val="clear" w:color="auto" w:fill="auto"/>
             <w:vAlign w:val="center"/>
           </w:tcPr>
-          <w:p/>
+          <w:p>
+            <w:r>
+              <w:t>Vinicio Salazar Barbosa</w:t>
+            </w:r>
+          </w:p>
         </w:tc>
       </w:tr>
       <w:tr>
@@ -165,7 +169,11 @@
             <w:shd w:val="clear" w:color="auto" w:fill="auto"/>
             <w:vAlign w:val="center"/>
           </w:tcPr>
-          <w:p/>
+          <w:p>
+            <w:r>
+              <w:t>Rua itacuruca 35</w:t>
+            </w:r>
+          </w:p>
         </w:tc>
       </w:tr>
       <w:tr>
@@ -212,7 +220,11 @@
             <w:shd w:val="clear" w:color="auto" w:fill="auto"/>
             <w:vAlign w:val="center"/>
           </w:tcPr>
-          <w:p/>
+          <w:p>
+            <w:r>
+              <w:t>Vila Santa Catarina</w:t>
+            </w:r>
+          </w:p>
         </w:tc>
       </w:tr>
       <w:tr>
@@ -265,7 +277,11 @@
             <w:shd w:val="clear" w:color="auto" w:fill="auto"/>
             <w:vAlign w:val="center"/>
           </w:tcPr>
-          <w:p/>
+          <w:p>
+            <w:r>
+              <w:t>SP / São paulo</w:t>
+            </w:r>
+          </w:p>
         </w:tc>
       </w:tr>
       <w:tr>
@@ -310,7 +326,11 @@
             <w:shd w:val="clear" w:color="auto" w:fill="auto"/>
             <w:vAlign w:val="center"/>
           </w:tcPr>
-          <w:p/>
+          <w:p>
+            <w:r>
+              <w:t>04367030</w:t>
+            </w:r>
+          </w:p>
         </w:tc>
       </w:tr>
       <w:tr>
@@ -355,7 +375,11 @@
             <w:shd w:val="clear" w:color="auto" w:fill="auto"/>
             <w:vAlign w:val="center"/>
           </w:tcPr>
-          <w:p/>
+          <w:p>
+            <w:r>
+              <w:t>84991286299</w:t>
+            </w:r>
+          </w:p>
         </w:tc>
       </w:tr>
       <w:tr>
@@ -403,7 +427,11 @@
             <w:shd w:val="clear" w:color="auto" w:fill="auto"/>
             <w:vAlign w:val="center"/>
           </w:tcPr>
-          <w:p/>
+          <w:p>
+            <w:r>
+              <w:t>1005793149</w:t>
+            </w:r>
+          </w:p>
         </w:tc>
       </w:tr>
       <w:tr>
@@ -449,7 +477,11 @@
             <w:shd w:val="clear" w:color="auto" w:fill="auto"/>
             <w:vAlign w:val="center"/>
           </w:tcPr>
-          <w:p/>
+          <w:p>
+            <w:r>
+              <w:t>28/05/2023</w:t>
+            </w:r>
+          </w:p>
         </w:tc>
       </w:tr>
       <w:tr>
@@ -500,6 +532,12 @@
                 <w:u w:val="single"/>
               </w:rPr>
             </w:pPr>
+            <w:r>
+              <w:rPr>
+                <w:u w:val="single"/>
+              </w:rPr>
+              <w:t>Viniciosalazar133@gmail.com</w:t>
+            </w:r>
           </w:p>
         </w:tc>
       </w:tr>
@@ -547,7 +585,11 @@
             <w:shd w:val="clear" w:color="auto" w:fill="auto"/>
             <w:vAlign w:val="center"/>
           </w:tcPr>
-          <w:p/>
+          <w:p>
+            <w:r>
+              <w:t>28/05/2023</w:t>
+            </w:r>
+          </w:p>
         </w:tc>
       </w:tr>
     </w:tbl>
@@ -977,9 +1019,9 @@
       </w:tblPr>
       <w:tblGrid>
         <w:gridCol w:w="448"/>
-        <w:gridCol w:w="5349"/>
-        <w:gridCol w:w="2552"/>
-        <w:gridCol w:w="2126"/>
+        <w:gridCol w:w="986"/>
+        <w:gridCol w:w="1416"/>
+        <w:gridCol w:w="10716"/>
       </w:tblGrid>
       <w:tr>
         <w:trPr>
@@ -1159,7 +1201,11 @@
             </w:tcBorders>
             <w:shd w:val="clear" w:color="auto" w:fill="auto"/>
           </w:tcPr>
-          <w:p/>
+          <w:p>
+            <w:r>
+              <w:t>Cadeira Office TGT TS305, Preto, TGT-TS35-01</w:t>
+            </w:r>
+          </w:p>
         </w:tc>
         <w:tc>
           <w:tcPr>
@@ -1171,7 +1217,11 @@
             </w:tcBorders>
             <w:shd w:val="clear" w:color="auto" w:fill="auto"/>
           </w:tcPr>
-          <w:p/>
+          <w:p>
+            <w:r>
+              <w:t>000.654.598</w:t>
+            </w:r>
+          </w:p>
         </w:tc>
         <w:tc>
           <w:tcPr>
@@ -1183,7 +1233,48 @@
             </w:tcBorders>
             <w:shd w:val="clear" w:color="auto" w:fill="auto"/>
           </w:tcPr>
-          <w:p/>
+          <w:p>
+            <w:r>
+              <w:rPr>
+                <w:noProof/>
+              </w:rPr>
+              <w:drawing>
+                <wp:inline distT="0" distB="0" distL="0" distR="0" wp14:anchorId="6B77AC3E" wp14:editId="6917C96C">
+                  <wp:extent cx="6667500" cy="6831330"/>
+                  <wp:effectExtent l="0" t="0" r="0" b="7620"/>
+                  <wp:docPr id="933100726" name="Imagem 1"/>
+                  <wp:cNvGraphicFramePr>
+                    <a:graphicFrameLocks xmlns:a="http://schemas.openxmlformats.org/drawingml/2006/main" noChangeAspect="1"/>
+                  </wp:cNvGraphicFramePr>
+                  <a:graphic xmlns:a="http://schemas.openxmlformats.org/drawingml/2006/main">
+                    <a:graphicData uri="http://schemas.openxmlformats.org/drawingml/2006/picture">
+                      <pic:pic xmlns:pic="http://schemas.openxmlformats.org/drawingml/2006/picture">
+                        <pic:nvPicPr>
+                          <pic:cNvPr id="933100726" name=""/>
+                          <pic:cNvPicPr/>
+                        </pic:nvPicPr>
+                        <pic:blipFill>
+                          <a:blip r:embed="rId10"/>
+                          <a:stretch>
+                            <a:fillRect/>
+                          </a:stretch>
+                        </pic:blipFill>
+                        <pic:spPr>
+                          <a:xfrm>
+                            <a:off x="0" y="0"/>
+                            <a:ext cx="6667500" cy="6831330"/>
+                          </a:xfrm>
+                          <a:prstGeom prst="rect">
+                            <a:avLst/>
+                          </a:prstGeom>
+                        </pic:spPr>
+                      </pic:pic>
+                    </a:graphicData>
+                  </a:graphic>
+                </wp:inline>
+              </w:drawing>
+            </w:r>
+          </w:p>
         </w:tc>
       </w:tr>
       <w:tr>
@@ -1548,6 +1639,9 @@
             <w:r>
               <w:t>:</w:t>
             </w:r>
+            <w:r>
+              <w:t xml:space="preserve"> Não se adequa bem ao meu corpo, não achei também de boa qualidade.</w:t>
+            </w:r>
           </w:p>
         </w:tc>
       </w:tr>
@@ -1600,6 +1694,7 @@
                 <w:szCs w:val="20"/>
                 <w:u w:val="single"/>
               </w:rPr>
+              <w:lastRenderedPageBreak/>
               <w:t>Termos e Condições</w:t>
             </w:r>
           </w:p>
@@ -1931,8 +2026,8 @@
       </w:r>
     </w:p>
     <w:sectPr>
-      <w:headerReference w:type="default" r:id="rId10"/>
-      <w:footerReference w:type="default" r:id="rId11"/>
+      <w:headerReference w:type="default" r:id="rId11"/>
+      <w:footerReference w:type="default" r:id="rId12"/>
       <w:pgSz w:w="11906" w:h="16838"/>
       <w:pgMar w:top="720" w:right="720" w:bottom="720" w:left="720" w:header="0" w:footer="0" w:gutter="0"/>
       <w:cols w:space="708"/>
@@ -1943,7 +2038,7 @@
 </file>
 
 <file path=word/endnotes.xml><?xml version="1.0" encoding="utf-8"?>
-<w:endnotes xmlns:wpc="http://schemas.microsoft.com/office/word/2010/wordprocessingCanvas" xmlns:cx="http://schemas.microsoft.com/office/drawing/2014/chartex" xmlns:cx1="http://schemas.microsoft.com/office/drawing/2015/9/8/chartex" xmlns:cx2="http://schemas.microsoft.com/office/drawing/2015/10/21/chartex" xmlns:cx3="http://schemas.microsoft.com/office/drawing/2016/5/9/chartex" xmlns:cx4="http://schemas.microsoft.com/office/drawing/2016/5/10/chartex" xmlns:cx5="http://schemas.microsoft.com/office/drawing/2016/5/11/chartex" xmlns:cx6="http://schemas.microsoft.com/office/drawing/2016/5/12/chartex" xmlns:cx7="http://schemas.microsoft.com/office/drawing/2016/5/13/chartex" xmlns:cx8="http://schemas.microsoft.com/office/drawing/2016/5/14/chartex" xmlns:mc="http://schemas.openxmlformats.org/markup-compatibility/2006" xmlns:aink="http://schemas.microsoft.com/office/drawing/2016/ink" xmlns:am3d="http://schemas.microsoft.com/office/drawing/2017/model3d" xmlns:o="urn:schemas-microsoft-com:office:office" xmlns:oel="http://schemas.microsoft.com/office/2019/extlst" xmlns:r="http://schemas.openxmlformats.org/officeDocument/2006/relationships" xmlns:m="http://schemas.openxmlformats.org/officeDocument/2006/math" xmlns:v="urn:schemas-microsoft-com:vml" xmlns:wp14="http://schemas.microsoft.com/office/word/2010/wordprocessingDrawing" xmlns:wp="http://schemas.openxmlformats.org/drawingml/2006/wordprocessingDrawing" xmlns:w10="urn:schemas-microsoft-com:office:word" xmlns:w="http://schemas.openxmlformats.org/wordprocessingml/2006/main" xmlns:w14="http://schemas.microsoft.com/office/word/2010/wordml" xmlns:w15="http://schemas.microsoft.com/office/word/2012/wordml" xmlns:w16cex="http://schemas.microsoft.com/office/word/2018/wordml/cex" xmlns:w16cid="http://schemas.microsoft.com/office/word/2016/wordml/cid" xmlns:w16="http://schemas.microsoft.com/office/word/2018/wordml" xmlns:w16sdtdh="http://schemas.microsoft.com/office/word/2020/wordml/sdtdatahash" xmlns:w16se="http://schemas.microsoft.com/office/word/2015/wordml/symex" xmlns:wpg="http://schemas.microsoft.com/office/word/2010/wordprocessingGroup" xmlns:wpi="http://schemas.microsoft.com/office/word/2010/wordprocessingInk" xmlns:wne="http://schemas.microsoft.com/office/word/2006/wordml" xmlns:wps="http://schemas.microsoft.com/office/word/2010/wordprocessingShape" mc:Ignorable="w14 w15 w16se w16cid w16 w16cex w16sdtdh wp14">
+<w:endnotes xmlns:wpc="http://schemas.microsoft.com/office/word/2010/wordprocessingCanvas" xmlns:cx="http://schemas.microsoft.com/office/drawing/2014/chartex" xmlns:cx1="http://schemas.microsoft.com/office/drawing/2015/9/8/chartex" xmlns:cx2="http://schemas.microsoft.com/office/drawing/2015/10/21/chartex" xmlns:cx3="http://schemas.microsoft.com/office/drawing/2016/5/9/chartex" xmlns:cx4="http://schemas.microsoft.com/office/drawing/2016/5/10/chartex" xmlns:cx5="http://schemas.microsoft.com/office/drawing/2016/5/11/chartex" xmlns:cx6="http://schemas.microsoft.com/office/drawing/2016/5/12/chartex" xmlns:cx7="http://schemas.microsoft.com/office/drawing/2016/5/13/chartex" xmlns:cx8="http://schemas.microsoft.com/office/drawing/2016/5/14/chartex" xmlns:mc="http://schemas.openxmlformats.org/markup-compatibility/2006" xmlns:aink="http://schemas.microsoft.com/office/drawing/2016/ink" xmlns:am3d="http://schemas.microsoft.com/office/drawing/2017/model3d" xmlns:o="urn:schemas-microsoft-com:office:office" xmlns:oel="http://schemas.microsoft.com/office/2019/extlst" xmlns:r="http://schemas.openxmlformats.org/officeDocument/2006/relationships" xmlns:m="http://schemas.openxmlformats.org/officeDocument/2006/math" xmlns:v="urn:schemas-microsoft-com:vml" xmlns:wp14="http://schemas.microsoft.com/office/word/2010/wordprocessingDrawing" xmlns:wp="http://schemas.openxmlformats.org/drawingml/2006/wordprocessingDrawing" xmlns:w10="urn:schemas-microsoft-com:office:word" xmlns:w="http://schemas.openxmlformats.org/wordprocessingml/2006/main" xmlns:w14="http://schemas.microsoft.com/office/word/2010/wordml" xmlns:w15="http://schemas.microsoft.com/office/word/2012/wordml" xmlns:w16cex="http://schemas.microsoft.com/office/word/2018/wordml/cex" xmlns:w16cid="http://schemas.microsoft.com/office/word/2016/wordml/cid" xmlns:w16="http://schemas.microsoft.com/office/word/2018/wordml" xmlns:w16du="http://schemas.microsoft.com/office/word/2023/wordml/word16du" xmlns:w16sdtdh="http://schemas.microsoft.com/office/word/2020/wordml/sdtdatahash" xmlns:w16se="http://schemas.microsoft.com/office/word/2015/wordml/symex" xmlns:wpg="http://schemas.microsoft.com/office/word/2010/wordprocessingGroup" xmlns:wpi="http://schemas.microsoft.com/office/word/2010/wordprocessingInk" xmlns:wne="http://schemas.microsoft.com/office/word/2006/wordml" xmlns:wps="http://schemas.microsoft.com/office/word/2010/wordprocessingShape" mc:Ignorable="w14 w15 w16se w16cid w16 w16cex w16sdtdh wp14">
   <w:endnote w:type="separator" w:id="-1">
     <w:p>
       <w:r>
@@ -1962,10 +2057,10 @@
 </file>
 
 <file path=word/footer1.xml><?xml version="1.0" encoding="utf-8"?>
-<w:ftr xmlns:wpc="http://schemas.microsoft.com/office/word/2010/wordprocessingCanvas" xmlns:cx="http://schemas.microsoft.com/office/drawing/2014/chartex" xmlns:cx1="http://schemas.microsoft.com/office/drawing/2015/9/8/chartex" xmlns:cx2="http://schemas.microsoft.com/office/drawing/2015/10/21/chartex" xmlns:cx3="http://schemas.microsoft.com/office/drawing/2016/5/9/chartex" xmlns:cx4="http://schemas.microsoft.com/office/drawing/2016/5/10/chartex" xmlns:cx5="http://schemas.microsoft.com/office/drawing/2016/5/11/chartex" xmlns:cx6="http://schemas.microsoft.com/office/drawing/2016/5/12/chartex" xmlns:cx7="http://schemas.microsoft.com/office/drawing/2016/5/13/chartex" xmlns:cx8="http://schemas.microsoft.com/office/drawing/2016/5/14/chartex" xmlns:mc="http://schemas.openxmlformats.org/markup-compatibility/2006" xmlns:aink="http://schemas.microsoft.com/office/drawing/2016/ink" xmlns:am3d="http://schemas.microsoft.com/office/drawing/2017/model3d" xmlns:o="urn:schemas-microsoft-com:office:office" xmlns:oel="http://schemas.microsoft.com/office/2019/extlst" xmlns:r="http://schemas.openxmlformats.org/officeDocument/2006/relationships" xmlns:m="http://schemas.openxmlformats.org/officeDocument/2006/math" xmlns:v="urn:schemas-microsoft-com:vml" xmlns:wp14="http://schemas.microsoft.com/office/word/2010/wordprocessingDrawing" xmlns:wp="http://schemas.openxmlformats.org/drawingml/2006/wordprocessingDrawing" xmlns:w10="urn:schemas-microsoft-com:office:word" xmlns:w="http://schemas.openxmlformats.org/wordprocessingml/2006/main" xmlns:w14="http://schemas.microsoft.com/office/word/2010/wordml" xmlns:w15="http://schemas.microsoft.com/office/word/2012/wordml" xmlns:w16cex="http://schemas.microsoft.com/office/word/2018/wordml/cex" xmlns:w16cid="http://schemas.microsoft.com/office/word/2016/wordml/cid" xmlns:w16="http://schemas.microsoft.com/office/word/2018/wordml" xmlns:w16sdtdh="http://schemas.microsoft.com/office/word/2020/wordml/sdtdatahash" xmlns:w16se="http://schemas.microsoft.com/office/word/2015/wordml/symex" xmlns:wpg="http://schemas.microsoft.com/office/word/2010/wordprocessingGroup" xmlns:wpi="http://schemas.microsoft.com/office/word/2010/wordprocessingInk" xmlns:wne="http://schemas.microsoft.com/office/word/2006/wordml" xmlns:wps="http://schemas.microsoft.com/office/word/2010/wordprocessingShape" mc:Ignorable="w14 w15 w16se w16cid w16 w16cex w16sdtdh wp14">
+<w:ftr xmlns:wpc="http://schemas.microsoft.com/office/word/2010/wordprocessingCanvas" xmlns:cx="http://schemas.microsoft.com/office/drawing/2014/chartex" xmlns:cx1="http://schemas.microsoft.com/office/drawing/2015/9/8/chartex" xmlns:cx2="http://schemas.microsoft.com/office/drawing/2015/10/21/chartex" xmlns:cx3="http://schemas.microsoft.com/office/drawing/2016/5/9/chartex" xmlns:cx4="http://schemas.microsoft.com/office/drawing/2016/5/10/chartex" xmlns:cx5="http://schemas.microsoft.com/office/drawing/2016/5/11/chartex" xmlns:cx6="http://schemas.microsoft.com/office/drawing/2016/5/12/chartex" xmlns:cx7="http://schemas.microsoft.com/office/drawing/2016/5/13/chartex" xmlns:cx8="http://schemas.microsoft.com/office/drawing/2016/5/14/chartex" xmlns:mc="http://schemas.openxmlformats.org/markup-compatibility/2006" xmlns:aink="http://schemas.microsoft.com/office/drawing/2016/ink" xmlns:am3d="http://schemas.microsoft.com/office/drawing/2017/model3d" xmlns:o="urn:schemas-microsoft-com:office:office" xmlns:oel="http://schemas.microsoft.com/office/2019/extlst" xmlns:r="http://schemas.openxmlformats.org/officeDocument/2006/relationships" xmlns:m="http://schemas.openxmlformats.org/officeDocument/2006/math" xmlns:v="urn:schemas-microsoft-com:vml" xmlns:wp14="http://schemas.microsoft.com/office/word/2010/wordprocessingDrawing" xmlns:wp="http://schemas.openxmlformats.org/drawingml/2006/wordprocessingDrawing" xmlns:w10="urn:schemas-microsoft-com:office:word" xmlns:w="http://schemas.openxmlformats.org/wordprocessingml/2006/main" xmlns:w14="http://schemas.microsoft.com/office/word/2010/wordml" xmlns:w15="http://schemas.microsoft.com/office/word/2012/wordml" xmlns:w16cex="http://schemas.microsoft.com/office/word/2018/wordml/cex" xmlns:w16cid="http://schemas.microsoft.com/office/word/2016/wordml/cid" xmlns:w16="http://schemas.microsoft.com/office/word/2018/wordml" xmlns:w16du="http://schemas.microsoft.com/office/word/2023/wordml/word16du" xmlns:w16sdtdh="http://schemas.microsoft.com/office/word/2020/wordml/sdtdatahash" xmlns:w16se="http://schemas.microsoft.com/office/word/2015/wordml/symex" xmlns:wpg="http://schemas.microsoft.com/office/word/2010/wordprocessingGroup" xmlns:wpi="http://schemas.microsoft.com/office/word/2010/wordprocessingInk" xmlns:wne="http://schemas.microsoft.com/office/word/2006/wordml" xmlns:wps="http://schemas.microsoft.com/office/word/2010/wordprocessingShape" mc:Ignorable="w14 w15 w16se w16cid w16 w16cex w16sdtdh wp14">
   <w:p>
     <w:pPr>
-      <w:pStyle w:val="Footer"/>
+      <w:pStyle w:val="Rodap"/>
     </w:pPr>
     <w:r>
       <w:rPr>
@@ -2039,7 +2134,7 @@
 </file>
 
 <file path=word/footnotes.xml><?xml version="1.0" encoding="utf-8"?>
-<w:footnotes xmlns:wpc="http://schemas.microsoft.com/office/word/2010/wordprocessingCanvas" xmlns:cx="http://schemas.microsoft.com/office/drawing/2014/chartex" xmlns:cx1="http://schemas.microsoft.com/office/drawing/2015/9/8/chartex" xmlns:cx2="http://schemas.microsoft.com/office/drawing/2015/10/21/chartex" xmlns:cx3="http://schemas.microsoft.com/office/drawing/2016/5/9/chartex" xmlns:cx4="http://schemas.microsoft.com/office/drawing/2016/5/10/chartex" xmlns:cx5="http://schemas.microsoft.com/office/drawing/2016/5/11/chartex" xmlns:cx6="http://schemas.microsoft.com/office/drawing/2016/5/12/chartex" xmlns:cx7="http://schemas.microsoft.com/office/drawing/2016/5/13/chartex" xmlns:cx8="http://schemas.microsoft.com/office/drawing/2016/5/14/chartex" xmlns:mc="http://schemas.openxmlformats.org/markup-compatibility/2006" xmlns:aink="http://schemas.microsoft.com/office/drawing/2016/ink" xmlns:am3d="http://schemas.microsoft.com/office/drawing/2017/model3d" xmlns:o="urn:schemas-microsoft-com:office:office" xmlns:oel="http://schemas.microsoft.com/office/2019/extlst" xmlns:r="http://schemas.openxmlformats.org/officeDocument/2006/relationships" xmlns:m="http://schemas.openxmlformats.org/officeDocument/2006/math" xmlns:v="urn:schemas-microsoft-com:vml" xmlns:wp14="http://schemas.microsoft.com/office/word/2010/wordprocessingDrawing" xmlns:wp="http://schemas.openxmlformats.org/drawingml/2006/wordprocessingDrawing" xmlns:w10="urn:schemas-microsoft-com:office:word" xmlns:w="http://schemas.openxmlformats.org/wordprocessingml/2006/main" xmlns:w14="http://schemas.microsoft.com/office/word/2010/wordml" xmlns:w15="http://schemas.microsoft.com/office/word/2012/wordml" xmlns:w16cex="http://schemas.microsoft.com/office/word/2018/wordml/cex" xmlns:w16cid="http://schemas.microsoft.com/office/word/2016/wordml/cid" xmlns:w16="http://schemas.microsoft.com/office/word/2018/wordml" xmlns:w16sdtdh="http://schemas.microsoft.com/office/word/2020/wordml/sdtdatahash" xmlns:w16se="http://schemas.microsoft.com/office/word/2015/wordml/symex" xmlns:wpg="http://schemas.microsoft.com/office/word/2010/wordprocessingGroup" xmlns:wpi="http://schemas.microsoft.com/office/word/2010/wordprocessingInk" xmlns:wne="http://schemas.microsoft.com/office/word/2006/wordml" xmlns:wps="http://schemas.microsoft.com/office/word/2010/wordprocessingShape" mc:Ignorable="w14 w15 w16se w16cid w16 w16cex w16sdtdh wp14">
+<w:footnotes xmlns:wpc="http://schemas.microsoft.com/office/word/2010/wordprocessingCanvas" xmlns:cx="http://schemas.microsoft.com/office/drawing/2014/chartex" xmlns:cx1="http://schemas.microsoft.com/office/drawing/2015/9/8/chartex" xmlns:cx2="http://schemas.microsoft.com/office/drawing/2015/10/21/chartex" xmlns:cx3="http://schemas.microsoft.com/office/drawing/2016/5/9/chartex" xmlns:cx4="http://schemas.microsoft.com/office/drawing/2016/5/10/chartex" xmlns:cx5="http://schemas.microsoft.com/office/drawing/2016/5/11/chartex" xmlns:cx6="http://schemas.microsoft.com/office/drawing/2016/5/12/chartex" xmlns:cx7="http://schemas.microsoft.com/office/drawing/2016/5/13/chartex" xmlns:cx8="http://schemas.microsoft.com/office/drawing/2016/5/14/chartex" xmlns:mc="http://schemas.openxmlformats.org/markup-compatibility/2006" xmlns:aink="http://schemas.microsoft.com/office/drawing/2016/ink" xmlns:am3d="http://schemas.microsoft.com/office/drawing/2017/model3d" xmlns:o="urn:schemas-microsoft-com:office:office" xmlns:oel="http://schemas.microsoft.com/office/2019/extlst" xmlns:r="http://schemas.openxmlformats.org/officeDocument/2006/relationships" xmlns:m="http://schemas.openxmlformats.org/officeDocument/2006/math" xmlns:v="urn:schemas-microsoft-com:vml" xmlns:wp14="http://schemas.microsoft.com/office/word/2010/wordprocessingDrawing" xmlns:wp="http://schemas.openxmlformats.org/drawingml/2006/wordprocessingDrawing" xmlns:w10="urn:schemas-microsoft-com:office:word" xmlns:w="http://schemas.openxmlformats.org/wordprocessingml/2006/main" xmlns:w14="http://schemas.microsoft.com/office/word/2010/wordml" xmlns:w15="http://schemas.microsoft.com/office/word/2012/wordml" xmlns:w16cex="http://schemas.microsoft.com/office/word/2018/wordml/cex" xmlns:w16cid="http://schemas.microsoft.com/office/word/2016/wordml/cid" xmlns:w16="http://schemas.microsoft.com/office/word/2018/wordml" xmlns:w16du="http://schemas.microsoft.com/office/word/2023/wordml/word16du" xmlns:w16sdtdh="http://schemas.microsoft.com/office/word/2020/wordml/sdtdatahash" xmlns:w16se="http://schemas.microsoft.com/office/word/2015/wordml/symex" xmlns:wpg="http://schemas.microsoft.com/office/word/2010/wordprocessingGroup" xmlns:wpi="http://schemas.microsoft.com/office/word/2010/wordprocessingInk" xmlns:wne="http://schemas.microsoft.com/office/word/2006/wordml" xmlns:wps="http://schemas.microsoft.com/office/word/2010/wordprocessingShape" mc:Ignorable="w14 w15 w16se w16cid w16 w16cex w16sdtdh wp14">
   <w:footnote w:type="separator" w:id="-1">
     <w:p>
       <w:r>
@@ -2058,10 +2153,10 @@
 </file>
 
 <file path=word/header1.xml><?xml version="1.0" encoding="utf-8"?>
-<w:hdr xmlns:wpc="http://schemas.microsoft.com/office/word/2010/wordprocessingCanvas" xmlns:cx="http://schemas.microsoft.com/office/drawing/2014/chartex" xmlns:cx1="http://schemas.microsoft.com/office/drawing/2015/9/8/chartex" xmlns:cx2="http://schemas.microsoft.com/office/drawing/2015/10/21/chartex" xmlns:cx3="http://schemas.microsoft.com/office/drawing/2016/5/9/chartex" xmlns:cx4="http://schemas.microsoft.com/office/drawing/2016/5/10/chartex" xmlns:cx5="http://schemas.microsoft.com/office/drawing/2016/5/11/chartex" xmlns:cx6="http://schemas.microsoft.com/office/drawing/2016/5/12/chartex" xmlns:cx7="http://schemas.microsoft.com/office/drawing/2016/5/13/chartex" xmlns:cx8="http://schemas.microsoft.com/office/drawing/2016/5/14/chartex" xmlns:mc="http://schemas.openxmlformats.org/markup-compatibility/2006" xmlns:aink="http://schemas.microsoft.com/office/drawing/2016/ink" xmlns:am3d="http://schemas.microsoft.com/office/drawing/2017/model3d" xmlns:o="urn:schemas-microsoft-com:office:office" xmlns:oel="http://schemas.microsoft.com/office/2019/extlst" xmlns:r="http://schemas.openxmlformats.org/officeDocument/2006/relationships" xmlns:m="http://schemas.openxmlformats.org/officeDocument/2006/math" xmlns:v="urn:schemas-microsoft-com:vml" xmlns:wp14="http://schemas.microsoft.com/office/word/2010/wordprocessingDrawing" xmlns:wp="http://schemas.openxmlformats.org/drawingml/2006/wordprocessingDrawing" xmlns:w10="urn:schemas-microsoft-com:office:word" xmlns:w="http://schemas.openxmlformats.org/wordprocessingml/2006/main" xmlns:w14="http://schemas.microsoft.com/office/word/2010/wordml" xmlns:w15="http://schemas.microsoft.com/office/word/2012/wordml" xmlns:w16cex="http://schemas.microsoft.com/office/word/2018/wordml/cex" xmlns:w16cid="http://schemas.microsoft.com/office/word/2016/wordml/cid" xmlns:w16="http://schemas.microsoft.com/office/word/2018/wordml" xmlns:w16sdtdh="http://schemas.microsoft.com/office/word/2020/wordml/sdtdatahash" xmlns:w16se="http://schemas.microsoft.com/office/word/2015/wordml/symex" xmlns:wpg="http://schemas.microsoft.com/office/word/2010/wordprocessingGroup" xmlns:wpi="http://schemas.microsoft.com/office/word/2010/wordprocessingInk" xmlns:wne="http://schemas.microsoft.com/office/word/2006/wordml" xmlns:wps="http://schemas.microsoft.com/office/word/2010/wordprocessingShape" mc:Ignorable="w14 w15 w16se w16cid w16 w16cex w16sdtdh wp14">
+<w:hdr xmlns:wpc="http://schemas.microsoft.com/office/word/2010/wordprocessingCanvas" xmlns:cx="http://schemas.microsoft.com/office/drawing/2014/chartex" xmlns:cx1="http://schemas.microsoft.com/office/drawing/2015/9/8/chartex" xmlns:cx2="http://schemas.microsoft.com/office/drawing/2015/10/21/chartex" xmlns:cx3="http://schemas.microsoft.com/office/drawing/2016/5/9/chartex" xmlns:cx4="http://schemas.microsoft.com/office/drawing/2016/5/10/chartex" xmlns:cx5="http://schemas.microsoft.com/office/drawing/2016/5/11/chartex" xmlns:cx6="http://schemas.microsoft.com/office/drawing/2016/5/12/chartex" xmlns:cx7="http://schemas.microsoft.com/office/drawing/2016/5/13/chartex" xmlns:cx8="http://schemas.microsoft.com/office/drawing/2016/5/14/chartex" xmlns:mc="http://schemas.openxmlformats.org/markup-compatibility/2006" xmlns:aink="http://schemas.microsoft.com/office/drawing/2016/ink" xmlns:am3d="http://schemas.microsoft.com/office/drawing/2017/model3d" xmlns:o="urn:schemas-microsoft-com:office:office" xmlns:oel="http://schemas.microsoft.com/office/2019/extlst" xmlns:r="http://schemas.openxmlformats.org/officeDocument/2006/relationships" xmlns:m="http://schemas.openxmlformats.org/officeDocument/2006/math" xmlns:v="urn:schemas-microsoft-com:vml" xmlns:wp14="http://schemas.microsoft.com/office/word/2010/wordprocessingDrawing" xmlns:wp="http://schemas.openxmlformats.org/drawingml/2006/wordprocessingDrawing" xmlns:w10="urn:schemas-microsoft-com:office:word" xmlns:w="http://schemas.openxmlformats.org/wordprocessingml/2006/main" xmlns:w14="http://schemas.microsoft.com/office/word/2010/wordml" xmlns:w15="http://schemas.microsoft.com/office/word/2012/wordml" xmlns:w16cex="http://schemas.microsoft.com/office/word/2018/wordml/cex" xmlns:w16cid="http://schemas.microsoft.com/office/word/2016/wordml/cid" xmlns:w16="http://schemas.microsoft.com/office/word/2018/wordml" xmlns:w16du="http://schemas.microsoft.com/office/word/2023/wordml/word16du" xmlns:w16sdtdh="http://schemas.microsoft.com/office/word/2020/wordml/sdtdatahash" xmlns:w16se="http://schemas.microsoft.com/office/word/2015/wordml/symex" xmlns:wpg="http://schemas.microsoft.com/office/word/2010/wordprocessingGroup" xmlns:wpi="http://schemas.microsoft.com/office/word/2010/wordprocessingInk" xmlns:wne="http://schemas.microsoft.com/office/word/2006/wordml" xmlns:wps="http://schemas.microsoft.com/office/word/2010/wordprocessingShape" mc:Ignorable="w14 w15 w16se w16cid w16 w16cex w16sdtdh wp14">
   <w:p>
     <w:pPr>
-      <w:pStyle w:val="Header"/>
+      <w:pStyle w:val="Cabealho"/>
     </w:pPr>
     <w:r>
       <w:rPr>
@@ -2138,7 +2233,7 @@
 </file>
 
 <file path=word/numbering.xml><?xml version="1.0" encoding="utf-8"?>
-<w:numbering xmlns:wpc="http://schemas.microsoft.com/office/word/2010/wordprocessingCanvas" xmlns:cx="http://schemas.microsoft.com/office/drawing/2014/chartex" xmlns:cx1="http://schemas.microsoft.com/office/drawing/2015/9/8/chartex" xmlns:cx2="http://schemas.microsoft.com/office/drawing/2015/10/21/chartex" xmlns:cx3="http://schemas.microsoft.com/office/drawing/2016/5/9/chartex" xmlns:cx4="http://schemas.microsoft.com/office/drawing/2016/5/10/chartex" xmlns:cx5="http://schemas.microsoft.com/office/drawing/2016/5/11/chartex" xmlns:cx6="http://schemas.microsoft.com/office/drawing/2016/5/12/chartex" xmlns:cx7="http://schemas.microsoft.com/office/drawing/2016/5/13/chartex" xmlns:cx8="http://schemas.microsoft.com/office/drawing/2016/5/14/chartex" xmlns:mc="http://schemas.openxmlformats.org/markup-compatibility/2006" xmlns:aink="http://schemas.microsoft.com/office/drawing/2016/ink" xmlns:am3d="http://schemas.microsoft.com/office/drawing/2017/model3d" xmlns:o="urn:schemas-microsoft-com:office:office" xmlns:oel="http://schemas.microsoft.com/office/2019/extlst" xmlns:r="http://schemas.openxmlformats.org/officeDocument/2006/relationships" xmlns:m="http://schemas.openxmlformats.org/officeDocument/2006/math" xmlns:v="urn:schemas-microsoft-com:vml" xmlns:wp14="http://schemas.microsoft.com/office/word/2010/wordprocessingDrawing" xmlns:wp="http://schemas.openxmlformats.org/drawingml/2006/wordprocessingDrawing" xmlns:w10="urn:schemas-microsoft-com:office:word" xmlns:w="http://schemas.openxmlformats.org/wordprocessingml/2006/main" xmlns:w14="http://schemas.microsoft.com/office/word/2010/wordml" xmlns:w15="http://schemas.microsoft.com/office/word/2012/wordml" xmlns:w16cex="http://schemas.microsoft.com/office/word/2018/wordml/cex" xmlns:w16cid="http://schemas.microsoft.com/office/word/2016/wordml/cid" xmlns:w16="http://schemas.microsoft.com/office/word/2018/wordml" xmlns:w16sdtdh="http://schemas.microsoft.com/office/word/2020/wordml/sdtdatahash" xmlns:w16se="http://schemas.microsoft.com/office/word/2015/wordml/symex" xmlns:wpg="http://schemas.microsoft.com/office/word/2010/wordprocessingGroup" xmlns:wpi="http://schemas.microsoft.com/office/word/2010/wordprocessingInk" xmlns:wne="http://schemas.microsoft.com/office/word/2006/wordml" xmlns:wps="http://schemas.microsoft.com/office/word/2010/wordprocessingShape" mc:Ignorable="w14 w15 w16se w16cid w16 w16cex w16sdtdh wp14">
+<w:numbering xmlns:wpc="http://schemas.microsoft.com/office/word/2010/wordprocessingCanvas" xmlns:cx="http://schemas.microsoft.com/office/drawing/2014/chartex" xmlns:cx1="http://schemas.microsoft.com/office/drawing/2015/9/8/chartex" xmlns:cx2="http://schemas.microsoft.com/office/drawing/2015/10/21/chartex" xmlns:cx3="http://schemas.microsoft.com/office/drawing/2016/5/9/chartex" xmlns:cx4="http://schemas.microsoft.com/office/drawing/2016/5/10/chartex" xmlns:cx5="http://schemas.microsoft.com/office/drawing/2016/5/11/chartex" xmlns:cx6="http://schemas.microsoft.com/office/drawing/2016/5/12/chartex" xmlns:cx7="http://schemas.microsoft.com/office/drawing/2016/5/13/chartex" xmlns:cx8="http://schemas.microsoft.com/office/drawing/2016/5/14/chartex" xmlns:mc="http://schemas.openxmlformats.org/markup-compatibility/2006" xmlns:aink="http://schemas.microsoft.com/office/drawing/2016/ink" xmlns:am3d="http://schemas.microsoft.com/office/drawing/2017/model3d" xmlns:o="urn:schemas-microsoft-com:office:office" xmlns:oel="http://schemas.microsoft.com/office/2019/extlst" xmlns:r="http://schemas.openxmlformats.org/officeDocument/2006/relationships" xmlns:m="http://schemas.openxmlformats.org/officeDocument/2006/math" xmlns:v="urn:schemas-microsoft-com:vml" xmlns:wp14="http://schemas.microsoft.com/office/word/2010/wordprocessingDrawing" xmlns:wp="http://schemas.openxmlformats.org/drawingml/2006/wordprocessingDrawing" xmlns:w10="urn:schemas-microsoft-com:office:word" xmlns:w="http://schemas.openxmlformats.org/wordprocessingml/2006/main" xmlns:w14="http://schemas.microsoft.com/office/word/2010/wordml" xmlns:w15="http://schemas.microsoft.com/office/word/2012/wordml" xmlns:w16cex="http://schemas.microsoft.com/office/word/2018/wordml/cex" xmlns:w16cid="http://schemas.microsoft.com/office/word/2016/wordml/cid" xmlns:w16="http://schemas.microsoft.com/office/word/2018/wordml" xmlns:w16du="http://schemas.microsoft.com/office/word/2023/wordml/word16du" xmlns:w16sdtdh="http://schemas.microsoft.com/office/word/2020/wordml/sdtdatahash" xmlns:w16se="http://schemas.microsoft.com/office/word/2015/wordml/symex" xmlns:wpg="http://schemas.microsoft.com/office/word/2010/wordprocessingGroup" xmlns:wpi="http://schemas.microsoft.com/office/word/2010/wordprocessingInk" xmlns:wne="http://schemas.microsoft.com/office/word/2006/wordml" xmlns:wps="http://schemas.microsoft.com/office/word/2010/wordprocessingShape" mc:Ignorable="w14 w15 w16se w16cid w16 w16cex w16sdtdh wp14">
   <w:abstractNum w:abstractNumId="0" w15:restartNumberingAfterBreak="0">
     <w:nsid w:val="17426556"/>
     <w:multiLevelType w:val="hybridMultilevel"/>
@@ -3153,13 +3248,13 @@
       <w:szCs w:val="24"/>
     </w:rPr>
   </w:style>
-  <w:style w:type="character" w:default="1" w:styleId="DefaultParagraphFont">
+  <w:style w:type="character" w:default="1" w:styleId="Fontepargpadro">
     <w:name w:val="Default Paragraph Font"/>
     <w:uiPriority w:val="1"/>
     <w:semiHidden/>
     <w:unhideWhenUsed/>
   </w:style>
-  <w:style w:type="table" w:default="1" w:styleId="TableNormal">
+  <w:style w:type="table" w:default="1" w:styleId="Tabelanormal">
     <w:name w:val="Normal Table"/>
     <w:uiPriority w:val="99"/>
     <w:semiHidden/>
@@ -3174,15 +3269,15 @@
       </w:tblCellMar>
     </w:tblPr>
   </w:style>
-  <w:style w:type="numbering" w:default="1" w:styleId="NoList">
+  <w:style w:type="numbering" w:default="1" w:styleId="Semlista">
     <w:name w:val="No List"/>
     <w:uiPriority w:val="99"/>
     <w:semiHidden/>
     <w:unhideWhenUsed/>
   </w:style>
-  <w:style w:type="table" w:styleId="TableGrid">
+  <w:style w:type="table" w:styleId="Tabelacomgrade">
     <w:name w:val="Table Grid"/>
-    <w:basedOn w:val="TableNormal"/>
+    <w:basedOn w:val="Tabelanormal"/>
     <w:rsid w:val="00567E86"/>
     <w:tblPr>
       <w:tblBorders>
@@ -3203,7 +3298,7 @@
       <w:u w:val="single"/>
     </w:rPr>
   </w:style>
-  <w:style w:type="paragraph" w:styleId="BodyText">
+  <w:style w:type="paragraph" w:styleId="Corpodetexto">
     <w:name w:val="Body Text"/>
     <w:basedOn w:val="Normal"/>
     <w:rsid w:val="00C93DF1"/>
@@ -3216,7 +3311,7 @@
       <w:lang w:eastAsia="zh-TW"/>
     </w:rPr>
   </w:style>
-  <w:style w:type="paragraph" w:styleId="BodyText2">
+  <w:style w:type="paragraph" w:styleId="Corpodetexto2">
     <w:name w:val="Body Text 2"/>
     <w:basedOn w:val="Normal"/>
     <w:rsid w:val="00C93DF1"/>
@@ -3231,7 +3326,7 @@
       <w:lang w:eastAsia="zh-TW"/>
     </w:rPr>
   </w:style>
-  <w:style w:type="paragraph" w:styleId="BodyText3">
+  <w:style w:type="paragraph" w:styleId="Corpodetexto3">
     <w:name w:val="Body Text 3"/>
     <w:basedOn w:val="Normal"/>
     <w:rsid w:val="00C93DF1"/>
@@ -3247,10 +3342,10 @@
       <w:lang w:eastAsia="zh-TW"/>
     </w:rPr>
   </w:style>
-  <w:style w:type="paragraph" w:styleId="Header">
+  <w:style w:type="paragraph" w:styleId="Cabealho">
     <w:name w:val="header"/>
     <w:basedOn w:val="Normal"/>
-    <w:link w:val="HeaderChar"/>
+    <w:link w:val="CabealhoChar"/>
     <w:uiPriority w:val="99"/>
     <w:rsid w:val="000D6A77"/>
     <w:pPr>
@@ -3260,9 +3355,9 @@
       </w:tabs>
     </w:pPr>
   </w:style>
-  <w:style w:type="character" w:customStyle="1" w:styleId="HeaderChar">
-    <w:name w:val="Header Char"/>
-    <w:link w:val="Header"/>
+  <w:style w:type="character" w:customStyle="1" w:styleId="CabealhoChar">
+    <w:name w:val="Cabeçalho Char"/>
+    <w:link w:val="Cabealho"/>
     <w:uiPriority w:val="99"/>
     <w:rsid w:val="000D6A77"/>
     <w:rPr>
@@ -3270,10 +3365,10 @@
       <w:szCs w:val="24"/>
     </w:rPr>
   </w:style>
-  <w:style w:type="paragraph" w:styleId="Footer">
+  <w:style w:type="paragraph" w:styleId="Rodap">
     <w:name w:val="footer"/>
     <w:basedOn w:val="Normal"/>
-    <w:link w:val="FooterChar"/>
+    <w:link w:val="RodapChar"/>
     <w:rsid w:val="000D6A77"/>
     <w:pPr>
       <w:tabs>
@@ -3282,9 +3377,9 @@
       </w:tabs>
     </w:pPr>
   </w:style>
-  <w:style w:type="character" w:customStyle="1" w:styleId="FooterChar">
-    <w:name w:val="Footer Char"/>
-    <w:link w:val="Footer"/>
+  <w:style w:type="character" w:customStyle="1" w:styleId="RodapChar">
+    <w:name w:val="Rodapé Char"/>
+    <w:link w:val="Rodap"/>
     <w:rsid w:val="000D6A77"/>
     <w:rPr>
       <w:sz w:val="24"/>
@@ -3301,7 +3396,7 @@
       <w:spacing w:before="100" w:beforeAutospacing="1" w:after="100" w:afterAutospacing="1"/>
     </w:pPr>
   </w:style>
-  <w:style w:type="character" w:styleId="Strong">
+  <w:style w:type="character" w:styleId="Forte">
     <w:name w:val="Strong"/>
     <w:uiPriority w:val="22"/>
     <w:qFormat/>
@@ -3315,7 +3410,7 @@
     <w:name w:val="apple-converted-space"/>
     <w:rsid w:val="00026C10"/>
   </w:style>
-  <w:style w:type="character" w:styleId="CommentReference">
+  <w:style w:type="character" w:styleId="Refdecomentrio">
     <w:name w:val="annotation reference"/>
     <w:rsid w:val="00046A2D"/>
     <w:rPr>
@@ -3323,46 +3418,46 @@
       <w:szCs w:val="16"/>
     </w:rPr>
   </w:style>
-  <w:style w:type="paragraph" w:styleId="CommentText">
+  <w:style w:type="paragraph" w:styleId="Textodecomentrio">
     <w:name w:val="annotation text"/>
     <w:basedOn w:val="Normal"/>
-    <w:link w:val="CommentTextChar"/>
+    <w:link w:val="TextodecomentrioChar"/>
     <w:rsid w:val="00046A2D"/>
     <w:rPr>
       <w:sz w:val="20"/>
       <w:szCs w:val="20"/>
     </w:rPr>
   </w:style>
-  <w:style w:type="character" w:customStyle="1" w:styleId="CommentTextChar">
-    <w:name w:val="Comment Text Char"/>
-    <w:basedOn w:val="DefaultParagraphFont"/>
-    <w:link w:val="CommentText"/>
+  <w:style w:type="character" w:customStyle="1" w:styleId="TextodecomentrioChar">
+    <w:name w:val="Texto de comentário Char"/>
+    <w:basedOn w:val="Fontepargpadro"/>
+    <w:link w:val="Textodecomentrio"/>
     <w:rsid w:val="00046A2D"/>
   </w:style>
-  <w:style w:type="paragraph" w:styleId="CommentSubject">
+  <w:style w:type="paragraph" w:styleId="Assuntodocomentrio">
     <w:name w:val="annotation subject"/>
-    <w:basedOn w:val="CommentText"/>
-    <w:next w:val="CommentText"/>
-    <w:link w:val="CommentSubjectChar"/>
+    <w:basedOn w:val="Textodecomentrio"/>
+    <w:next w:val="Textodecomentrio"/>
+    <w:link w:val="AssuntodocomentrioChar"/>
     <w:rsid w:val="00046A2D"/>
     <w:rPr>
       <w:b/>
       <w:bCs/>
     </w:rPr>
   </w:style>
-  <w:style w:type="character" w:customStyle="1" w:styleId="CommentSubjectChar">
-    <w:name w:val="Comment Subject Char"/>
-    <w:link w:val="CommentSubject"/>
+  <w:style w:type="character" w:customStyle="1" w:styleId="AssuntodocomentrioChar">
+    <w:name w:val="Assunto do comentário Char"/>
+    <w:link w:val="Assuntodocomentrio"/>
     <w:rsid w:val="00046A2D"/>
     <w:rPr>
       <w:b/>
       <w:bCs/>
     </w:rPr>
   </w:style>
-  <w:style w:type="paragraph" w:styleId="BalloonText">
+  <w:style w:type="paragraph" w:styleId="Textodebalo">
     <w:name w:val="Balloon Text"/>
     <w:basedOn w:val="Normal"/>
-    <w:link w:val="BalloonTextChar"/>
+    <w:link w:val="TextodebaloChar"/>
     <w:rsid w:val="00046A2D"/>
     <w:rPr>
       <w:rFonts w:ascii="Segoe UI" w:hAnsi="Segoe UI"/>
@@ -3370,9 +3465,9 @@
       <w:szCs w:val="18"/>
     </w:rPr>
   </w:style>
-  <w:style w:type="character" w:customStyle="1" w:styleId="BalloonTextChar">
-    <w:name w:val="Balloon Text Char"/>
-    <w:link w:val="BalloonText"/>
+  <w:style w:type="character" w:customStyle="1" w:styleId="TextodebaloChar">
+    <w:name w:val="Texto de balão Char"/>
+    <w:link w:val="Textodebalo"/>
     <w:rsid w:val="00046A2D"/>
     <w:rPr>
       <w:rFonts w:ascii="Segoe UI" w:hAnsi="Segoe UI" w:cs="Segoe UI"/>
@@ -3380,9 +3475,9 @@
       <w:szCs w:val="18"/>
     </w:rPr>
   </w:style>
-  <w:style w:type="character" w:styleId="PlaceholderText">
+  <w:style w:type="character" w:styleId="TextodoEspaoReservado">
     <w:name w:val="Placeholder Text"/>
-    <w:basedOn w:val="DefaultParagraphFont"/>
+    <w:basedOn w:val="Fontepargpadro"/>
     <w:uiPriority w:val="99"/>
     <w:semiHidden/>
     <w:rsid w:val="00766792"/>
@@ -3390,9 +3485,9 @@
       <w:color w:val="808080"/>
     </w:rPr>
   </w:style>
-  <w:style w:type="character" w:styleId="SubtleEmphasis">
+  <w:style w:type="character" w:styleId="nfaseSutil">
     <w:name w:val="Subtle Emphasis"/>
-    <w:basedOn w:val="DefaultParagraphFont"/>
+    <w:basedOn w:val="Fontepargpadro"/>
     <w:uiPriority w:val="19"/>
     <w:qFormat/>
     <w:rsid w:val="00E41A05"/>
